--- a/MSP/ll/ll3/Lucrarea de laborator nr 3 la MSP Plesu Catalin.docx
+++ b/MSP/ll/ll3/Lucrarea de laborator nr 3 la MSP Plesu Catalin.docx
@@ -716,7 +716,7 @@
               <w:tab w:val="right" w:leader="dot" w:pos="10456"/>
             </w:tabs>
             <w:rPr>
-              <w:rFonts w:asciiTheme="minorHAnsi" w:eastAsiaTheme="minorEastAsia" w:hAnsiTheme="minorHAnsi" w:cstheme="minorBidi"/>
+              <w:rFonts w:ascii="Times New Roman" w:eastAsiaTheme="minorEastAsia" w:hAnsi="Times New Roman" w:cs="Times New Roman"/>
               <w:noProof/>
               <w:kern w:val="0"/>
               <w:sz w:val="28"/>
@@ -742,7 +742,7 @@
             </w:rPr>
             <w:fldChar w:fldCharType="separate"/>
           </w:r>
-          <w:hyperlink w:anchor="_Toc65519414" w:history="1">
+          <w:hyperlink w:anchor="_Toc65768802" w:history="1">
             <w:r>
               <w:rPr>
                 <w:rStyle w:val="Hyperlink"/>
@@ -756,7 +756,7 @@
             </w:r>
             <w:r>
               <w:rPr>
-                <w:rFonts w:asciiTheme="minorHAnsi" w:eastAsiaTheme="minorEastAsia" w:hAnsiTheme="minorHAnsi" w:cstheme="minorBidi"/>
+                <w:rFonts w:ascii="Times New Roman" w:eastAsiaTheme="minorEastAsia" w:hAnsi="Times New Roman" w:cs="Times New Roman"/>
                 <w:noProof/>
                 <w:kern w:val="0"/>
                 <w:sz w:val="28"/>
@@ -774,32 +774,11 @@
                 <w:szCs w:val="28"/>
                 <w:lang w:eastAsia="hi-IN"/>
               </w:rPr>
-              <w:t>Scopul și obiecti</w:t>
+              <w:t>Scopul și obiectivele lucrării</w:t>
             </w:r>
             <w:r>
               <w:rPr>
-                <w:rStyle w:val="Hyperlink"/>
                 <w:rFonts w:ascii="Times New Roman" w:hAnsi="Times New Roman" w:cs="Times New Roman"/>
-                <w:noProof/>
-                <w:sz w:val="28"/>
-                <w:szCs w:val="28"/>
-                <w:lang w:eastAsia="hi-IN"/>
-              </w:rPr>
-              <w:t>v</w:t>
-            </w:r>
-            <w:r>
-              <w:rPr>
-                <w:rStyle w:val="Hyperlink"/>
-                <w:rFonts w:ascii="Times New Roman" w:hAnsi="Times New Roman" w:cs="Times New Roman"/>
-                <w:noProof/>
-                <w:sz w:val="28"/>
-                <w:szCs w:val="28"/>
-                <w:lang w:eastAsia="hi-IN"/>
-              </w:rPr>
-              <w:t>ele lucrării</w:t>
-            </w:r>
-            <w:r>
-              <w:rPr>
                 <w:noProof/>
                 <w:webHidden/>
                 <w:sz w:val="28"/>
@@ -809,6 +788,7 @@
             </w:r>
             <w:r>
               <w:rPr>
+                <w:rFonts w:ascii="Times New Roman" w:hAnsi="Times New Roman" w:cs="Times New Roman"/>
                 <w:noProof/>
                 <w:webHidden/>
                 <w:sz w:val="28"/>
@@ -818,15 +798,17 @@
             </w:r>
             <w:r>
               <w:rPr>
+                <w:rFonts w:ascii="Times New Roman" w:hAnsi="Times New Roman" w:cs="Times New Roman"/>
                 <w:noProof/>
                 <w:webHidden/>
                 <w:sz w:val="28"/>
                 <w:szCs w:val="28"/>
               </w:rPr>
-              <w:instrText xml:space="preserve"> PAGEREF _Toc65519414 \h </w:instrText>
+              <w:instrText xml:space="preserve"> PAGEREF _Toc65768802 \h </w:instrText>
             </w:r>
             <w:r>
               <w:rPr>
+                <w:rFonts w:ascii="Times New Roman" w:hAnsi="Times New Roman" w:cs="Times New Roman"/>
                 <w:noProof/>
                 <w:webHidden/>
                 <w:sz w:val="28"/>
@@ -835,6 +817,7 @@
             </w:r>
             <w:r>
               <w:rPr>
+                <w:rFonts w:ascii="Times New Roman" w:hAnsi="Times New Roman" w:cs="Times New Roman"/>
                 <w:noProof/>
                 <w:webHidden/>
                 <w:sz w:val="28"/>
@@ -844,6 +827,7 @@
             </w:r>
             <w:r>
               <w:rPr>
+                <w:rFonts w:ascii="Times New Roman" w:hAnsi="Times New Roman" w:cs="Times New Roman"/>
                 <w:noProof/>
                 <w:webHidden/>
                 <w:sz w:val="28"/>
@@ -853,6 +837,7 @@
             </w:r>
             <w:r>
               <w:rPr>
+                <w:rFonts w:ascii="Times New Roman" w:hAnsi="Times New Roman" w:cs="Times New Roman"/>
                 <w:noProof/>
                 <w:webHidden/>
                 <w:sz w:val="28"/>
@@ -870,7 +855,7 @@
               <w:tab w:val="right" w:leader="dot" w:pos="10456"/>
             </w:tabs>
             <w:rPr>
-              <w:rFonts w:asciiTheme="minorHAnsi" w:eastAsiaTheme="minorEastAsia" w:hAnsiTheme="minorHAnsi" w:cstheme="minorBidi"/>
+              <w:rFonts w:ascii="Times New Roman" w:eastAsiaTheme="minorEastAsia" w:hAnsi="Times New Roman" w:cs="Times New Roman"/>
               <w:noProof/>
               <w:kern w:val="0"/>
               <w:sz w:val="28"/>
@@ -878,7 +863,7 @@
               <w:lang w:val="en-US" w:eastAsia="ja-JP" w:bidi="ar-SA"/>
             </w:rPr>
           </w:pPr>
-          <w:hyperlink w:anchor="_Toc65519415" w:history="1">
+          <w:hyperlink w:anchor="_Toc65768803" w:history="1">
             <w:r>
               <w:rPr>
                 <w:rStyle w:val="Hyperlink"/>
@@ -892,7 +877,7 @@
             </w:r>
             <w:r>
               <w:rPr>
-                <w:rFonts w:asciiTheme="minorHAnsi" w:eastAsiaTheme="minorEastAsia" w:hAnsiTheme="minorHAnsi" w:cstheme="minorBidi"/>
+                <w:rFonts w:ascii="Times New Roman" w:eastAsiaTheme="minorEastAsia" w:hAnsi="Times New Roman" w:cs="Times New Roman"/>
                 <w:noProof/>
                 <w:kern w:val="0"/>
                 <w:sz w:val="28"/>
@@ -914,6 +899,7 @@
             </w:r>
             <w:r>
               <w:rPr>
+                <w:rFonts w:ascii="Times New Roman" w:hAnsi="Times New Roman" w:cs="Times New Roman"/>
                 <w:noProof/>
                 <w:webHidden/>
                 <w:sz w:val="28"/>
@@ -923,6 +909,7 @@
             </w:r>
             <w:r>
               <w:rPr>
+                <w:rFonts w:ascii="Times New Roman" w:hAnsi="Times New Roman" w:cs="Times New Roman"/>
                 <w:noProof/>
                 <w:webHidden/>
                 <w:sz w:val="28"/>
@@ -932,15 +919,17 @@
             </w:r>
             <w:r>
               <w:rPr>
+                <w:rFonts w:ascii="Times New Roman" w:hAnsi="Times New Roman" w:cs="Times New Roman"/>
                 <w:noProof/>
                 <w:webHidden/>
                 <w:sz w:val="28"/>
                 <w:szCs w:val="28"/>
               </w:rPr>
-              <w:instrText xml:space="preserve"> PAGEREF _Toc65519415 \h </w:instrText>
+              <w:instrText xml:space="preserve"> PAGEREF _Toc65768803 \h </w:instrText>
             </w:r>
             <w:r>
               <w:rPr>
+                <w:rFonts w:ascii="Times New Roman" w:hAnsi="Times New Roman" w:cs="Times New Roman"/>
                 <w:noProof/>
                 <w:webHidden/>
                 <w:sz w:val="28"/>
@@ -949,6 +938,7 @@
             </w:r>
             <w:r>
               <w:rPr>
+                <w:rFonts w:ascii="Times New Roman" w:hAnsi="Times New Roman" w:cs="Times New Roman"/>
                 <w:noProof/>
                 <w:webHidden/>
                 <w:sz w:val="28"/>
@@ -958,6 +948,7 @@
             </w:r>
             <w:r>
               <w:rPr>
+                <w:rFonts w:ascii="Times New Roman" w:hAnsi="Times New Roman" w:cs="Times New Roman"/>
                 <w:noProof/>
                 <w:webHidden/>
                 <w:sz w:val="28"/>
@@ -967,6 +958,7 @@
             </w:r>
             <w:r>
               <w:rPr>
+                <w:rFonts w:ascii="Times New Roman" w:hAnsi="Times New Roman" w:cs="Times New Roman"/>
                 <w:noProof/>
                 <w:webHidden/>
                 <w:sz w:val="28"/>
@@ -984,7 +976,7 @@
               <w:tab w:val="right" w:leader="dot" w:pos="10456"/>
             </w:tabs>
             <w:rPr>
-              <w:rFonts w:asciiTheme="minorHAnsi" w:eastAsiaTheme="minorEastAsia" w:hAnsiTheme="minorHAnsi" w:cstheme="minorBidi"/>
+              <w:rFonts w:ascii="Times New Roman" w:eastAsiaTheme="minorEastAsia" w:hAnsi="Times New Roman" w:cs="Times New Roman"/>
               <w:noProof/>
               <w:kern w:val="0"/>
               <w:sz w:val="28"/>
@@ -992,7 +984,7 @@
               <w:lang w:val="en-US" w:eastAsia="ja-JP" w:bidi="ar-SA"/>
             </w:rPr>
           </w:pPr>
-          <w:hyperlink w:anchor="_Toc65519416" w:history="1">
+          <w:hyperlink w:anchor="_Toc65768804" w:history="1">
             <w:r>
               <w:rPr>
                 <w:rStyle w:val="Hyperlink"/>
@@ -1006,7 +998,7 @@
             </w:r>
             <w:r>
               <w:rPr>
-                <w:rFonts w:asciiTheme="minorHAnsi" w:eastAsiaTheme="minorEastAsia" w:hAnsiTheme="minorHAnsi" w:cstheme="minorBidi"/>
+                <w:rFonts w:ascii="Times New Roman" w:eastAsiaTheme="minorEastAsia" w:hAnsi="Times New Roman" w:cs="Times New Roman"/>
                 <w:noProof/>
                 <w:kern w:val="0"/>
                 <w:sz w:val="28"/>
@@ -1028,6 +1020,7 @@
             </w:r>
             <w:r>
               <w:rPr>
+                <w:rFonts w:ascii="Times New Roman" w:hAnsi="Times New Roman" w:cs="Times New Roman"/>
                 <w:noProof/>
                 <w:webHidden/>
                 <w:sz w:val="28"/>
@@ -1037,6 +1030,7 @@
             </w:r>
             <w:r>
               <w:rPr>
+                <w:rFonts w:ascii="Times New Roman" w:hAnsi="Times New Roman" w:cs="Times New Roman"/>
                 <w:noProof/>
                 <w:webHidden/>
                 <w:sz w:val="28"/>
@@ -1046,15 +1040,17 @@
             </w:r>
             <w:r>
               <w:rPr>
+                <w:rFonts w:ascii="Times New Roman" w:hAnsi="Times New Roman" w:cs="Times New Roman"/>
                 <w:noProof/>
                 <w:webHidden/>
                 <w:sz w:val="28"/>
                 <w:szCs w:val="28"/>
               </w:rPr>
-              <w:instrText xml:space="preserve"> PAGEREF _Toc65519416 \h </w:instrText>
+              <w:instrText xml:space="preserve"> PAGEREF _Toc65768804 \h </w:instrText>
             </w:r>
             <w:r>
               <w:rPr>
+                <w:rFonts w:ascii="Times New Roman" w:hAnsi="Times New Roman" w:cs="Times New Roman"/>
                 <w:noProof/>
                 <w:webHidden/>
                 <w:sz w:val="28"/>
@@ -1063,6 +1059,7 @@
             </w:r>
             <w:r>
               <w:rPr>
+                <w:rFonts w:ascii="Times New Roman" w:hAnsi="Times New Roman" w:cs="Times New Roman"/>
                 <w:noProof/>
                 <w:webHidden/>
                 <w:sz w:val="28"/>
@@ -1072,6 +1069,7 @@
             </w:r>
             <w:r>
               <w:rPr>
+                <w:rFonts w:ascii="Times New Roman" w:hAnsi="Times New Roman" w:cs="Times New Roman"/>
                 <w:noProof/>
                 <w:webHidden/>
                 <w:sz w:val="28"/>
@@ -1081,6 +1079,7 @@
             </w:r>
             <w:r>
               <w:rPr>
+                <w:rFonts w:ascii="Times New Roman" w:hAnsi="Times New Roman" w:cs="Times New Roman"/>
                 <w:noProof/>
                 <w:webHidden/>
                 <w:sz w:val="28"/>
@@ -1094,11 +1093,11 @@
           <w:pPr>
             <w:pStyle w:val="TOC2"/>
             <w:tabs>
-              <w:tab w:val="left" w:pos="660"/>
+              <w:tab w:val="left" w:pos="880"/>
               <w:tab w:val="right" w:leader="dot" w:pos="10456"/>
             </w:tabs>
             <w:rPr>
-              <w:rFonts w:asciiTheme="minorHAnsi" w:eastAsiaTheme="minorEastAsia" w:hAnsiTheme="minorHAnsi" w:cstheme="minorBidi"/>
+              <w:rFonts w:ascii="Times New Roman" w:eastAsiaTheme="minorEastAsia" w:hAnsi="Times New Roman" w:cs="Times New Roman"/>
               <w:noProof/>
               <w:kern w:val="0"/>
               <w:sz w:val="28"/>
@@ -1106,7 +1105,7 @@
               <w:lang w:val="en-US" w:eastAsia="ja-JP" w:bidi="ar-SA"/>
             </w:rPr>
           </w:pPr>
-          <w:hyperlink w:anchor="_Toc65519417" w:history="1">
+          <w:hyperlink w:anchor="_Toc65768805" w:history="1">
             <w:r>
               <w:rPr>
                 <w:rStyle w:val="Hyperlink"/>
@@ -1115,11 +1114,11 @@
                 <w:sz w:val="28"/>
                 <w:szCs w:val="28"/>
               </w:rPr>
-              <w:t>1.</w:t>
+              <w:t>1)</w:t>
             </w:r>
             <w:r>
               <w:rPr>
-                <w:rFonts w:asciiTheme="minorHAnsi" w:eastAsiaTheme="minorEastAsia" w:hAnsiTheme="minorHAnsi" w:cstheme="minorBidi"/>
+                <w:rFonts w:ascii="Times New Roman" w:eastAsiaTheme="minorEastAsia" w:hAnsi="Times New Roman" w:cs="Times New Roman"/>
                 <w:noProof/>
                 <w:kern w:val="0"/>
                 <w:sz w:val="28"/>
@@ -1140,6 +1139,7 @@
             </w:r>
             <w:r>
               <w:rPr>
+                <w:rFonts w:ascii="Times New Roman" w:hAnsi="Times New Roman" w:cs="Times New Roman"/>
                 <w:noProof/>
                 <w:webHidden/>
                 <w:sz w:val="28"/>
@@ -1149,6 +1149,7 @@
             </w:r>
             <w:r>
               <w:rPr>
+                <w:rFonts w:ascii="Times New Roman" w:hAnsi="Times New Roman" w:cs="Times New Roman"/>
                 <w:noProof/>
                 <w:webHidden/>
                 <w:sz w:val="28"/>
@@ -1158,15 +1159,17 @@
             </w:r>
             <w:r>
               <w:rPr>
+                <w:rFonts w:ascii="Times New Roman" w:hAnsi="Times New Roman" w:cs="Times New Roman"/>
                 <w:noProof/>
                 <w:webHidden/>
                 <w:sz w:val="28"/>
                 <w:szCs w:val="28"/>
               </w:rPr>
-              <w:instrText xml:space="preserve"> PAGEREF _Toc65519417 \h </w:instrText>
+              <w:instrText xml:space="preserve"> PAGEREF _Toc65768805 \h </w:instrText>
             </w:r>
             <w:r>
               <w:rPr>
+                <w:rFonts w:ascii="Times New Roman" w:hAnsi="Times New Roman" w:cs="Times New Roman"/>
                 <w:noProof/>
                 <w:webHidden/>
                 <w:sz w:val="28"/>
@@ -1175,6 +1178,7 @@
             </w:r>
             <w:r>
               <w:rPr>
+                <w:rFonts w:ascii="Times New Roman" w:hAnsi="Times New Roman" w:cs="Times New Roman"/>
                 <w:noProof/>
                 <w:webHidden/>
                 <w:sz w:val="28"/>
@@ -1184,6 +1188,7 @@
             </w:r>
             <w:r>
               <w:rPr>
+                <w:rFonts w:ascii="Times New Roman" w:hAnsi="Times New Roman" w:cs="Times New Roman"/>
                 <w:noProof/>
                 <w:webHidden/>
                 <w:sz w:val="28"/>
@@ -1193,6 +1198,7 @@
             </w:r>
             <w:r>
               <w:rPr>
+                <w:rFonts w:ascii="Times New Roman" w:hAnsi="Times New Roman" w:cs="Times New Roman"/>
                 <w:noProof/>
                 <w:webHidden/>
                 <w:sz w:val="28"/>
@@ -1206,11 +1212,11 @@
           <w:pPr>
             <w:pStyle w:val="TOC2"/>
             <w:tabs>
-              <w:tab w:val="left" w:pos="660"/>
+              <w:tab w:val="left" w:pos="880"/>
               <w:tab w:val="right" w:leader="dot" w:pos="10456"/>
             </w:tabs>
             <w:rPr>
-              <w:rFonts w:asciiTheme="minorHAnsi" w:eastAsiaTheme="minorEastAsia" w:hAnsiTheme="minorHAnsi" w:cstheme="minorBidi"/>
+              <w:rFonts w:ascii="Times New Roman" w:eastAsiaTheme="minorEastAsia" w:hAnsi="Times New Roman" w:cs="Times New Roman"/>
               <w:noProof/>
               <w:kern w:val="0"/>
               <w:sz w:val="28"/>
@@ -1218,7 +1224,7 @@
               <w:lang w:val="en-US" w:eastAsia="ja-JP" w:bidi="ar-SA"/>
             </w:rPr>
           </w:pPr>
-          <w:hyperlink w:anchor="_Toc65519418" w:history="1">
+          <w:hyperlink w:anchor="_Toc65768806" w:history="1">
             <w:r>
               <w:rPr>
                 <w:rStyle w:val="Hyperlink"/>
@@ -1227,11 +1233,11 @@
                 <w:sz w:val="28"/>
                 <w:szCs w:val="28"/>
               </w:rPr>
-              <w:t>2.</w:t>
+              <w:t>2)</w:t>
             </w:r>
             <w:r>
               <w:rPr>
-                <w:rFonts w:asciiTheme="minorHAnsi" w:eastAsiaTheme="minorEastAsia" w:hAnsiTheme="minorHAnsi" w:cstheme="minorBidi"/>
+                <w:rFonts w:ascii="Times New Roman" w:eastAsiaTheme="minorEastAsia" w:hAnsi="Times New Roman" w:cs="Times New Roman"/>
                 <w:noProof/>
                 <w:kern w:val="0"/>
                 <w:sz w:val="28"/>
@@ -1252,6 +1258,7 @@
             </w:r>
             <w:r>
               <w:rPr>
+                <w:rFonts w:ascii="Times New Roman" w:hAnsi="Times New Roman" w:cs="Times New Roman"/>
                 <w:noProof/>
                 <w:webHidden/>
                 <w:sz w:val="28"/>
@@ -1261,6 +1268,7 @@
             </w:r>
             <w:r>
               <w:rPr>
+                <w:rFonts w:ascii="Times New Roman" w:hAnsi="Times New Roman" w:cs="Times New Roman"/>
                 <w:noProof/>
                 <w:webHidden/>
                 <w:sz w:val="28"/>
@@ -1270,15 +1278,17 @@
             </w:r>
             <w:r>
               <w:rPr>
+                <w:rFonts w:ascii="Times New Roman" w:hAnsi="Times New Roman" w:cs="Times New Roman"/>
                 <w:noProof/>
                 <w:webHidden/>
                 <w:sz w:val="28"/>
                 <w:szCs w:val="28"/>
               </w:rPr>
-              <w:instrText xml:space="preserve"> PAGEREF _Toc65519418 \h </w:instrText>
+              <w:instrText xml:space="preserve"> PAGEREF _Toc65768806 \h </w:instrText>
             </w:r>
             <w:r>
               <w:rPr>
+                <w:rFonts w:ascii="Times New Roman" w:hAnsi="Times New Roman" w:cs="Times New Roman"/>
                 <w:noProof/>
                 <w:webHidden/>
                 <w:sz w:val="28"/>
@@ -1287,6 +1297,7 @@
             </w:r>
             <w:r>
               <w:rPr>
+                <w:rFonts w:ascii="Times New Roman" w:hAnsi="Times New Roman" w:cs="Times New Roman"/>
                 <w:noProof/>
                 <w:webHidden/>
                 <w:sz w:val="28"/>
@@ -1296,6 +1307,7 @@
             </w:r>
             <w:r>
               <w:rPr>
+                <w:rFonts w:ascii="Times New Roman" w:hAnsi="Times New Roman" w:cs="Times New Roman"/>
                 <w:noProof/>
                 <w:webHidden/>
                 <w:sz w:val="28"/>
@@ -1305,6 +1317,7 @@
             </w:r>
             <w:r>
               <w:rPr>
+                <w:rFonts w:ascii="Times New Roman" w:hAnsi="Times New Roman" w:cs="Times New Roman"/>
                 <w:noProof/>
                 <w:webHidden/>
                 <w:sz w:val="28"/>
@@ -1318,11 +1331,11 @@
           <w:pPr>
             <w:pStyle w:val="TOC2"/>
             <w:tabs>
-              <w:tab w:val="left" w:pos="660"/>
+              <w:tab w:val="left" w:pos="880"/>
               <w:tab w:val="right" w:leader="dot" w:pos="10456"/>
             </w:tabs>
             <w:rPr>
-              <w:rFonts w:asciiTheme="minorHAnsi" w:eastAsiaTheme="minorEastAsia" w:hAnsiTheme="minorHAnsi" w:cstheme="minorBidi"/>
+              <w:rFonts w:ascii="Times New Roman" w:eastAsiaTheme="minorEastAsia" w:hAnsi="Times New Roman" w:cs="Times New Roman"/>
               <w:noProof/>
               <w:kern w:val="0"/>
               <w:sz w:val="28"/>
@@ -1330,7 +1343,7 @@
               <w:lang w:val="en-US" w:eastAsia="ja-JP" w:bidi="ar-SA"/>
             </w:rPr>
           </w:pPr>
-          <w:hyperlink w:anchor="_Toc65519419" w:history="1">
+          <w:hyperlink w:anchor="_Toc65768807" w:history="1">
             <w:r>
               <w:rPr>
                 <w:rStyle w:val="Hyperlink"/>
@@ -1339,11 +1352,11 @@
                 <w:sz w:val="28"/>
                 <w:szCs w:val="28"/>
               </w:rPr>
-              <w:t>3.</w:t>
+              <w:t>3)</w:t>
             </w:r>
             <w:r>
               <w:rPr>
-                <w:rFonts w:asciiTheme="minorHAnsi" w:eastAsiaTheme="minorEastAsia" w:hAnsiTheme="minorHAnsi" w:cstheme="minorBidi"/>
+                <w:rFonts w:ascii="Times New Roman" w:eastAsiaTheme="minorEastAsia" w:hAnsi="Times New Roman" w:cs="Times New Roman"/>
                 <w:noProof/>
                 <w:kern w:val="0"/>
                 <w:sz w:val="28"/>
@@ -1364,6 +1377,7 @@
             </w:r>
             <w:r>
               <w:rPr>
+                <w:rFonts w:ascii="Times New Roman" w:hAnsi="Times New Roman" w:cs="Times New Roman"/>
                 <w:noProof/>
                 <w:webHidden/>
                 <w:sz w:val="28"/>
@@ -1373,6 +1387,7 @@
             </w:r>
             <w:r>
               <w:rPr>
+                <w:rFonts w:ascii="Times New Roman" w:hAnsi="Times New Roman" w:cs="Times New Roman"/>
                 <w:noProof/>
                 <w:webHidden/>
                 <w:sz w:val="28"/>
@@ -1382,15 +1397,17 @@
             </w:r>
             <w:r>
               <w:rPr>
+                <w:rFonts w:ascii="Times New Roman" w:hAnsi="Times New Roman" w:cs="Times New Roman"/>
                 <w:noProof/>
                 <w:webHidden/>
                 <w:sz w:val="28"/>
                 <w:szCs w:val="28"/>
               </w:rPr>
-              <w:instrText xml:space="preserve"> PAGEREF _Toc65519419 \h </w:instrText>
+              <w:instrText xml:space="preserve"> PAGEREF _Toc65768807 \h </w:instrText>
             </w:r>
             <w:r>
               <w:rPr>
+                <w:rFonts w:ascii="Times New Roman" w:hAnsi="Times New Roman" w:cs="Times New Roman"/>
                 <w:noProof/>
                 <w:webHidden/>
                 <w:sz w:val="28"/>
@@ -1399,6 +1416,7 @@
             </w:r>
             <w:r>
               <w:rPr>
+                <w:rFonts w:ascii="Times New Roman" w:hAnsi="Times New Roman" w:cs="Times New Roman"/>
                 <w:noProof/>
                 <w:webHidden/>
                 <w:sz w:val="28"/>
@@ -1408,6 +1426,7 @@
             </w:r>
             <w:r>
               <w:rPr>
+                <w:rFonts w:ascii="Times New Roman" w:hAnsi="Times New Roman" w:cs="Times New Roman"/>
                 <w:noProof/>
                 <w:webHidden/>
                 <w:sz w:val="28"/>
@@ -1417,6 +1436,7 @@
             </w:r>
             <w:r>
               <w:rPr>
+                <w:rFonts w:ascii="Times New Roman" w:hAnsi="Times New Roman" w:cs="Times New Roman"/>
                 <w:noProof/>
                 <w:webHidden/>
                 <w:sz w:val="28"/>
@@ -1430,11 +1450,11 @@
           <w:pPr>
             <w:pStyle w:val="TOC2"/>
             <w:tabs>
-              <w:tab w:val="left" w:pos="660"/>
+              <w:tab w:val="left" w:pos="880"/>
               <w:tab w:val="right" w:leader="dot" w:pos="10456"/>
             </w:tabs>
             <w:rPr>
-              <w:rFonts w:asciiTheme="minorHAnsi" w:eastAsiaTheme="minorEastAsia" w:hAnsiTheme="minorHAnsi" w:cstheme="minorBidi"/>
+              <w:rFonts w:ascii="Times New Roman" w:eastAsiaTheme="minorEastAsia" w:hAnsi="Times New Roman" w:cs="Times New Roman"/>
               <w:noProof/>
               <w:kern w:val="0"/>
               <w:sz w:val="28"/>
@@ -1442,7 +1462,7 @@
               <w:lang w:val="en-US" w:eastAsia="ja-JP" w:bidi="ar-SA"/>
             </w:rPr>
           </w:pPr>
-          <w:hyperlink w:anchor="_Toc65519420" w:history="1">
+          <w:hyperlink w:anchor="_Toc65768808" w:history="1">
             <w:r>
               <w:rPr>
                 <w:rStyle w:val="Hyperlink"/>
@@ -1451,11 +1471,11 @@
                 <w:sz w:val="28"/>
                 <w:szCs w:val="28"/>
               </w:rPr>
-              <w:t>4.</w:t>
+              <w:t>4)</w:t>
             </w:r>
             <w:r>
               <w:rPr>
-                <w:rFonts w:asciiTheme="minorHAnsi" w:eastAsiaTheme="minorEastAsia" w:hAnsiTheme="minorHAnsi" w:cstheme="minorBidi"/>
+                <w:rFonts w:ascii="Times New Roman" w:eastAsiaTheme="minorEastAsia" w:hAnsi="Times New Roman" w:cs="Times New Roman"/>
                 <w:noProof/>
                 <w:kern w:val="0"/>
                 <w:sz w:val="28"/>
@@ -1476,6 +1496,7 @@
             </w:r>
             <w:r>
               <w:rPr>
+                <w:rFonts w:ascii="Times New Roman" w:hAnsi="Times New Roman" w:cs="Times New Roman"/>
                 <w:noProof/>
                 <w:webHidden/>
                 <w:sz w:val="28"/>
@@ -1485,6 +1506,7 @@
             </w:r>
             <w:r>
               <w:rPr>
+                <w:rFonts w:ascii="Times New Roman" w:hAnsi="Times New Roman" w:cs="Times New Roman"/>
                 <w:noProof/>
                 <w:webHidden/>
                 <w:sz w:val="28"/>
@@ -1494,15 +1516,17 @@
             </w:r>
             <w:r>
               <w:rPr>
+                <w:rFonts w:ascii="Times New Roman" w:hAnsi="Times New Roman" w:cs="Times New Roman"/>
                 <w:noProof/>
                 <w:webHidden/>
                 <w:sz w:val="28"/>
                 <w:szCs w:val="28"/>
               </w:rPr>
-              <w:instrText xml:space="preserve"> PAGEREF _Toc65519420 \h </w:instrText>
+              <w:instrText xml:space="preserve"> PAGEREF _Toc65768808 \h </w:instrText>
             </w:r>
             <w:r>
               <w:rPr>
+                <w:rFonts w:ascii="Times New Roman" w:hAnsi="Times New Roman" w:cs="Times New Roman"/>
                 <w:noProof/>
                 <w:webHidden/>
                 <w:sz w:val="28"/>
@@ -1511,6 +1535,7 @@
             </w:r>
             <w:r>
               <w:rPr>
+                <w:rFonts w:ascii="Times New Roman" w:hAnsi="Times New Roman" w:cs="Times New Roman"/>
                 <w:noProof/>
                 <w:webHidden/>
                 <w:sz w:val="28"/>
@@ -1520,6 +1545,7 @@
             </w:r>
             <w:r>
               <w:rPr>
+                <w:rFonts w:ascii="Times New Roman" w:hAnsi="Times New Roman" w:cs="Times New Roman"/>
                 <w:noProof/>
                 <w:webHidden/>
                 <w:sz w:val="28"/>
@@ -1529,6 +1555,7 @@
             </w:r>
             <w:r>
               <w:rPr>
+                <w:rFonts w:ascii="Times New Roman" w:hAnsi="Times New Roman" w:cs="Times New Roman"/>
                 <w:noProof/>
                 <w:webHidden/>
                 <w:sz w:val="28"/>
@@ -1542,11 +1569,11 @@
           <w:pPr>
             <w:pStyle w:val="TOC2"/>
             <w:tabs>
-              <w:tab w:val="left" w:pos="660"/>
+              <w:tab w:val="left" w:pos="880"/>
               <w:tab w:val="right" w:leader="dot" w:pos="10456"/>
             </w:tabs>
             <w:rPr>
-              <w:rFonts w:asciiTheme="minorHAnsi" w:eastAsiaTheme="minorEastAsia" w:hAnsiTheme="minorHAnsi" w:cstheme="minorBidi"/>
+              <w:rFonts w:ascii="Times New Roman" w:eastAsiaTheme="minorEastAsia" w:hAnsi="Times New Roman" w:cs="Times New Roman"/>
               <w:noProof/>
               <w:kern w:val="0"/>
               <w:sz w:val="28"/>
@@ -1554,7 +1581,7 @@
               <w:lang w:val="en-US" w:eastAsia="ja-JP" w:bidi="ar-SA"/>
             </w:rPr>
           </w:pPr>
-          <w:hyperlink w:anchor="_Toc65519421" w:history="1">
+          <w:hyperlink w:anchor="_Toc65768809" w:history="1">
             <w:r>
               <w:rPr>
                 <w:rStyle w:val="Hyperlink"/>
@@ -1563,11 +1590,11 @@
                 <w:sz w:val="28"/>
                 <w:szCs w:val="28"/>
               </w:rPr>
-              <w:t>5.</w:t>
+              <w:t>5)</w:t>
             </w:r>
             <w:r>
               <w:rPr>
-                <w:rFonts w:asciiTheme="minorHAnsi" w:eastAsiaTheme="minorEastAsia" w:hAnsiTheme="minorHAnsi" w:cstheme="minorBidi"/>
+                <w:rFonts w:ascii="Times New Roman" w:eastAsiaTheme="minorEastAsia" w:hAnsi="Times New Roman" w:cs="Times New Roman"/>
                 <w:noProof/>
                 <w:kern w:val="0"/>
                 <w:sz w:val="28"/>
@@ -1588,6 +1615,7 @@
             </w:r>
             <w:r>
               <w:rPr>
+                <w:rFonts w:ascii="Times New Roman" w:hAnsi="Times New Roman" w:cs="Times New Roman"/>
                 <w:noProof/>
                 <w:webHidden/>
                 <w:sz w:val="28"/>
@@ -1597,6 +1625,7 @@
             </w:r>
             <w:r>
               <w:rPr>
+                <w:rFonts w:ascii="Times New Roman" w:hAnsi="Times New Roman" w:cs="Times New Roman"/>
                 <w:noProof/>
                 <w:webHidden/>
                 <w:sz w:val="28"/>
@@ -1606,15 +1635,17 @@
             </w:r>
             <w:r>
               <w:rPr>
+                <w:rFonts w:ascii="Times New Roman" w:hAnsi="Times New Roman" w:cs="Times New Roman"/>
                 <w:noProof/>
                 <w:webHidden/>
                 <w:sz w:val="28"/>
                 <w:szCs w:val="28"/>
               </w:rPr>
-              <w:instrText xml:space="preserve"> PAGEREF _Toc65519421 \h </w:instrText>
+              <w:instrText xml:space="preserve"> PAGEREF _Toc65768809 \h </w:instrText>
             </w:r>
             <w:r>
               <w:rPr>
+                <w:rFonts w:ascii="Times New Roman" w:hAnsi="Times New Roman" w:cs="Times New Roman"/>
                 <w:noProof/>
                 <w:webHidden/>
                 <w:sz w:val="28"/>
@@ -1623,6 +1654,7 @@
             </w:r>
             <w:r>
               <w:rPr>
+                <w:rFonts w:ascii="Times New Roman" w:hAnsi="Times New Roman" w:cs="Times New Roman"/>
                 <w:noProof/>
                 <w:webHidden/>
                 <w:sz w:val="28"/>
@@ -1632,6 +1664,7 @@
             </w:r>
             <w:r>
               <w:rPr>
+                <w:rFonts w:ascii="Times New Roman" w:hAnsi="Times New Roman" w:cs="Times New Roman"/>
                 <w:noProof/>
                 <w:webHidden/>
                 <w:sz w:val="28"/>
@@ -1641,6 +1674,7 @@
             </w:r>
             <w:r>
               <w:rPr>
+                <w:rFonts w:ascii="Times New Roman" w:hAnsi="Times New Roman" w:cs="Times New Roman"/>
                 <w:noProof/>
                 <w:webHidden/>
                 <w:sz w:val="28"/>
@@ -1654,11 +1688,11 @@
           <w:pPr>
             <w:pStyle w:val="TOC2"/>
             <w:tabs>
-              <w:tab w:val="left" w:pos="660"/>
+              <w:tab w:val="left" w:pos="880"/>
               <w:tab w:val="right" w:leader="dot" w:pos="10456"/>
             </w:tabs>
             <w:rPr>
-              <w:rFonts w:asciiTheme="minorHAnsi" w:eastAsiaTheme="minorEastAsia" w:hAnsiTheme="minorHAnsi" w:cstheme="minorBidi"/>
+              <w:rFonts w:ascii="Times New Roman" w:eastAsiaTheme="minorEastAsia" w:hAnsi="Times New Roman" w:cs="Times New Roman"/>
               <w:noProof/>
               <w:kern w:val="0"/>
               <w:sz w:val="28"/>
@@ -1666,7 +1700,7 @@
               <w:lang w:val="en-US" w:eastAsia="ja-JP" w:bidi="ar-SA"/>
             </w:rPr>
           </w:pPr>
-          <w:hyperlink w:anchor="_Toc65519422" w:history="1">
+          <w:hyperlink w:anchor="_Toc65768810" w:history="1">
             <w:r>
               <w:rPr>
                 <w:rStyle w:val="Hyperlink"/>
@@ -1675,11 +1709,11 @@
                 <w:sz w:val="28"/>
                 <w:szCs w:val="28"/>
               </w:rPr>
-              <w:t>6.</w:t>
+              <w:t>6)</w:t>
             </w:r>
             <w:r>
               <w:rPr>
-                <w:rFonts w:asciiTheme="minorHAnsi" w:eastAsiaTheme="minorEastAsia" w:hAnsiTheme="minorHAnsi" w:cstheme="minorBidi"/>
+                <w:rFonts w:ascii="Times New Roman" w:eastAsiaTheme="minorEastAsia" w:hAnsi="Times New Roman" w:cs="Times New Roman"/>
                 <w:noProof/>
                 <w:kern w:val="0"/>
                 <w:sz w:val="28"/>
@@ -1700,6 +1734,7 @@
             </w:r>
             <w:r>
               <w:rPr>
+                <w:rFonts w:ascii="Times New Roman" w:hAnsi="Times New Roman" w:cs="Times New Roman"/>
                 <w:noProof/>
                 <w:webHidden/>
                 <w:sz w:val="28"/>
@@ -1709,6 +1744,7 @@
             </w:r>
             <w:r>
               <w:rPr>
+                <w:rFonts w:ascii="Times New Roman" w:hAnsi="Times New Roman" w:cs="Times New Roman"/>
                 <w:noProof/>
                 <w:webHidden/>
                 <w:sz w:val="28"/>
@@ -1718,15 +1754,17 @@
             </w:r>
             <w:r>
               <w:rPr>
+                <w:rFonts w:ascii="Times New Roman" w:hAnsi="Times New Roman" w:cs="Times New Roman"/>
                 <w:noProof/>
                 <w:webHidden/>
                 <w:sz w:val="28"/>
                 <w:szCs w:val="28"/>
               </w:rPr>
-              <w:instrText xml:space="preserve"> PAGEREF _Toc65519422 \h </w:instrText>
+              <w:instrText xml:space="preserve"> PAGEREF _Toc65768810 \h </w:instrText>
             </w:r>
             <w:r>
               <w:rPr>
+                <w:rFonts w:ascii="Times New Roman" w:hAnsi="Times New Roman" w:cs="Times New Roman"/>
                 <w:noProof/>
                 <w:webHidden/>
                 <w:sz w:val="28"/>
@@ -1735,6 +1773,7 @@
             </w:r>
             <w:r>
               <w:rPr>
+                <w:rFonts w:ascii="Times New Roman" w:hAnsi="Times New Roman" w:cs="Times New Roman"/>
                 <w:noProof/>
                 <w:webHidden/>
                 <w:sz w:val="28"/>
@@ -1744,6 +1783,7 @@
             </w:r>
             <w:r>
               <w:rPr>
+                <w:rFonts w:ascii="Times New Roman" w:hAnsi="Times New Roman" w:cs="Times New Roman"/>
                 <w:noProof/>
                 <w:webHidden/>
                 <w:sz w:val="28"/>
@@ -1753,6 +1793,245 @@
             </w:r>
             <w:r>
               <w:rPr>
+                <w:rFonts w:ascii="Times New Roman" w:hAnsi="Times New Roman" w:cs="Times New Roman"/>
+                <w:noProof/>
+                <w:webHidden/>
+                <w:sz w:val="28"/>
+                <w:szCs w:val="28"/>
+              </w:rPr>
+              <w:fldChar w:fldCharType="end"/>
+            </w:r>
+          </w:hyperlink>
+        </w:p>
+        <w:p>
+          <w:pPr>
+            <w:pStyle w:val="TOC1"/>
+            <w:tabs>
+              <w:tab w:val="left" w:pos="480"/>
+              <w:tab w:val="right" w:leader="dot" w:pos="10456"/>
+            </w:tabs>
+            <w:rPr>
+              <w:rFonts w:ascii="Times New Roman" w:eastAsiaTheme="minorEastAsia" w:hAnsi="Times New Roman" w:cs="Times New Roman"/>
+              <w:noProof/>
+              <w:kern w:val="0"/>
+              <w:sz w:val="28"/>
+              <w:szCs w:val="28"/>
+              <w:lang w:val="en-US" w:eastAsia="ja-JP" w:bidi="ar-SA"/>
+            </w:rPr>
+          </w:pPr>
+          <w:hyperlink w:anchor="_Toc65768811" w:history="1">
+            <w:r>
+              <w:rPr>
+                <w:rStyle w:val="Hyperlink"/>
+                <w:rFonts w:ascii="Times New Roman" w:hAnsi="Times New Roman" w:cs="Times New Roman"/>
+                <w:noProof/>
+                <w:sz w:val="28"/>
+                <w:szCs w:val="28"/>
+              </w:rPr>
+              <w:t>4.</w:t>
+            </w:r>
+            <w:r>
+              <w:rPr>
+                <w:rFonts w:ascii="Times New Roman" w:eastAsiaTheme="minorEastAsia" w:hAnsi="Times New Roman" w:cs="Times New Roman"/>
+                <w:noProof/>
+                <w:kern w:val="0"/>
+                <w:sz w:val="28"/>
+                <w:szCs w:val="28"/>
+                <w:lang w:val="en-US" w:eastAsia="ja-JP" w:bidi="ar-SA"/>
+              </w:rPr>
+              <w:tab/>
+            </w:r>
+            <w:r>
+              <w:rPr>
+                <w:rStyle w:val="Hyperlink"/>
+                <w:rFonts w:ascii="Times New Roman" w:hAnsi="Times New Roman" w:cs="Times New Roman"/>
+                <w:noProof/>
+                <w:sz w:val="28"/>
+                <w:szCs w:val="28"/>
+              </w:rPr>
+              <w:t>Codul programului</w:t>
+            </w:r>
+            <w:r>
+              <w:rPr>
+                <w:rFonts w:ascii="Times New Roman" w:hAnsi="Times New Roman" w:cs="Times New Roman"/>
+                <w:noProof/>
+                <w:webHidden/>
+                <w:sz w:val="28"/>
+                <w:szCs w:val="28"/>
+              </w:rPr>
+              <w:tab/>
+            </w:r>
+            <w:r>
+              <w:rPr>
+                <w:rFonts w:ascii="Times New Roman" w:hAnsi="Times New Roman" w:cs="Times New Roman"/>
+                <w:noProof/>
+                <w:webHidden/>
+                <w:sz w:val="28"/>
+                <w:szCs w:val="28"/>
+              </w:rPr>
+              <w:fldChar w:fldCharType="begin"/>
+            </w:r>
+            <w:r>
+              <w:rPr>
+                <w:rFonts w:ascii="Times New Roman" w:hAnsi="Times New Roman" w:cs="Times New Roman"/>
+                <w:noProof/>
+                <w:webHidden/>
+                <w:sz w:val="28"/>
+                <w:szCs w:val="28"/>
+              </w:rPr>
+              <w:instrText xml:space="preserve"> PAGEREF _Toc65768811 \h </w:instrText>
+            </w:r>
+            <w:r>
+              <w:rPr>
+                <w:rFonts w:ascii="Times New Roman" w:hAnsi="Times New Roman" w:cs="Times New Roman"/>
+                <w:noProof/>
+                <w:webHidden/>
+                <w:sz w:val="28"/>
+                <w:szCs w:val="28"/>
+              </w:rPr>
+            </w:r>
+            <w:r>
+              <w:rPr>
+                <w:rFonts w:ascii="Times New Roman" w:hAnsi="Times New Roman" w:cs="Times New Roman"/>
+                <w:noProof/>
+                <w:webHidden/>
+                <w:sz w:val="28"/>
+                <w:szCs w:val="28"/>
+              </w:rPr>
+              <w:fldChar w:fldCharType="separate"/>
+            </w:r>
+            <w:r>
+              <w:rPr>
+                <w:rFonts w:ascii="Times New Roman" w:hAnsi="Times New Roman" w:cs="Times New Roman"/>
+                <w:noProof/>
+                <w:webHidden/>
+                <w:sz w:val="28"/>
+                <w:szCs w:val="28"/>
+              </w:rPr>
+              <w:t>7</w:t>
+            </w:r>
+            <w:r>
+              <w:rPr>
+                <w:rFonts w:ascii="Times New Roman" w:hAnsi="Times New Roman" w:cs="Times New Roman"/>
+                <w:noProof/>
+                <w:webHidden/>
+                <w:sz w:val="28"/>
+                <w:szCs w:val="28"/>
+              </w:rPr>
+              <w:fldChar w:fldCharType="end"/>
+            </w:r>
+          </w:hyperlink>
+        </w:p>
+        <w:p>
+          <w:pPr>
+            <w:pStyle w:val="TOC1"/>
+            <w:tabs>
+              <w:tab w:val="left" w:pos="480"/>
+              <w:tab w:val="right" w:leader="dot" w:pos="10456"/>
+            </w:tabs>
+            <w:rPr>
+              <w:rFonts w:ascii="Times New Roman" w:eastAsiaTheme="minorEastAsia" w:hAnsi="Times New Roman" w:cs="Times New Roman"/>
+              <w:noProof/>
+              <w:kern w:val="0"/>
+              <w:sz w:val="28"/>
+              <w:szCs w:val="28"/>
+              <w:lang w:val="en-US" w:eastAsia="ja-JP" w:bidi="ar-SA"/>
+            </w:rPr>
+          </w:pPr>
+          <w:hyperlink w:anchor="_Toc65768812" w:history="1">
+            <w:r>
+              <w:rPr>
+                <w:rStyle w:val="Hyperlink"/>
+                <w:rFonts w:ascii="Times New Roman" w:hAnsi="Times New Roman" w:cs="Times New Roman"/>
+                <w:noProof/>
+                <w:sz w:val="28"/>
+                <w:szCs w:val="28"/>
+              </w:rPr>
+              <w:t>5.</w:t>
+            </w:r>
+            <w:r>
+              <w:rPr>
+                <w:rFonts w:ascii="Times New Roman" w:eastAsiaTheme="minorEastAsia" w:hAnsi="Times New Roman" w:cs="Times New Roman"/>
+                <w:noProof/>
+                <w:kern w:val="0"/>
+                <w:sz w:val="28"/>
+                <w:szCs w:val="28"/>
+                <w:lang w:val="en-US" w:eastAsia="ja-JP" w:bidi="ar-SA"/>
+              </w:rPr>
+              <w:tab/>
+            </w:r>
+            <w:r>
+              <w:rPr>
+                <w:rStyle w:val="Hyperlink"/>
+                <w:rFonts w:ascii="Times New Roman" w:hAnsi="Times New Roman" w:cs="Times New Roman"/>
+                <w:noProof/>
+                <w:sz w:val="28"/>
+                <w:szCs w:val="28"/>
+              </w:rPr>
+              <w:t>Testarea programului</w:t>
+            </w:r>
+            <w:r>
+              <w:rPr>
+                <w:rFonts w:ascii="Times New Roman" w:hAnsi="Times New Roman" w:cs="Times New Roman"/>
+                <w:noProof/>
+                <w:webHidden/>
+                <w:sz w:val="28"/>
+                <w:szCs w:val="28"/>
+              </w:rPr>
+              <w:tab/>
+            </w:r>
+            <w:r>
+              <w:rPr>
+                <w:rFonts w:ascii="Times New Roman" w:hAnsi="Times New Roman" w:cs="Times New Roman"/>
+                <w:noProof/>
+                <w:webHidden/>
+                <w:sz w:val="28"/>
+                <w:szCs w:val="28"/>
+              </w:rPr>
+              <w:fldChar w:fldCharType="begin"/>
+            </w:r>
+            <w:r>
+              <w:rPr>
+                <w:rFonts w:ascii="Times New Roman" w:hAnsi="Times New Roman" w:cs="Times New Roman"/>
+                <w:noProof/>
+                <w:webHidden/>
+                <w:sz w:val="28"/>
+                <w:szCs w:val="28"/>
+              </w:rPr>
+              <w:instrText xml:space="preserve"> PAGEREF _Toc65768812 \h </w:instrText>
+            </w:r>
+            <w:r>
+              <w:rPr>
+                <w:rFonts w:ascii="Times New Roman" w:hAnsi="Times New Roman" w:cs="Times New Roman"/>
+                <w:noProof/>
+                <w:webHidden/>
+                <w:sz w:val="28"/>
+                <w:szCs w:val="28"/>
+              </w:rPr>
+            </w:r>
+            <w:r>
+              <w:rPr>
+                <w:rFonts w:ascii="Times New Roman" w:hAnsi="Times New Roman" w:cs="Times New Roman"/>
+                <w:noProof/>
+                <w:webHidden/>
+                <w:sz w:val="28"/>
+                <w:szCs w:val="28"/>
+              </w:rPr>
+              <w:fldChar w:fldCharType="separate"/>
+            </w:r>
+            <w:r>
+              <w:rPr>
+                <w:rFonts w:ascii="Times New Roman" w:hAnsi="Times New Roman" w:cs="Times New Roman"/>
+                <w:noProof/>
+                <w:webHidden/>
+                <w:sz w:val="28"/>
+                <w:szCs w:val="28"/>
+              </w:rPr>
+              <w:t>20</w:t>
+            </w:r>
+            <w:r>
+              <w:rPr>
+                <w:rFonts w:ascii="Times New Roman" w:hAnsi="Times New Roman" w:cs="Times New Roman"/>
                 <w:noProof/>
                 <w:webHidden/>
                 <w:sz w:val="28"/>
@@ -1773,236 +2052,12 @@
               <w:rFonts w:asciiTheme="minorHAnsi" w:eastAsiaTheme="minorEastAsia" w:hAnsiTheme="minorHAnsi" w:cstheme="minorBidi"/>
               <w:noProof/>
               <w:kern w:val="0"/>
-              <w:sz w:val="28"/>
-              <w:szCs w:val="28"/>
+              <w:sz w:val="22"/>
+              <w:szCs w:val="22"/>
               <w:lang w:val="en-US" w:eastAsia="ja-JP" w:bidi="ar-SA"/>
             </w:rPr>
           </w:pPr>
-          <w:hyperlink w:anchor="_Toc65519423" w:history="1">
-            <w:r>
-              <w:rPr>
-                <w:rStyle w:val="Hyperlink"/>
-                <w:rFonts w:ascii="Times New Roman" w:hAnsi="Times New Roman" w:cs="Times New Roman"/>
-                <w:noProof/>
-                <w:sz w:val="28"/>
-                <w:szCs w:val="28"/>
-              </w:rPr>
-              <w:t>4.</w:t>
-            </w:r>
-            <w:r>
-              <w:rPr>
-                <w:rFonts w:asciiTheme="minorHAnsi" w:eastAsiaTheme="minorEastAsia" w:hAnsiTheme="minorHAnsi" w:cstheme="minorBidi"/>
-                <w:noProof/>
-                <w:kern w:val="0"/>
-                <w:sz w:val="28"/>
-                <w:szCs w:val="28"/>
-                <w:lang w:val="en-US" w:eastAsia="ja-JP" w:bidi="ar-SA"/>
-              </w:rPr>
-              <w:tab/>
-            </w:r>
-            <w:r>
-              <w:rPr>
-                <w:rStyle w:val="Hyperlink"/>
-                <w:rFonts w:ascii="Times New Roman" w:hAnsi="Times New Roman" w:cs="Times New Roman"/>
-                <w:noProof/>
-                <w:sz w:val="28"/>
-                <w:szCs w:val="28"/>
-              </w:rPr>
-              <w:t>Codul programului</w:t>
-            </w:r>
-            <w:r>
-              <w:rPr>
-                <w:noProof/>
-                <w:webHidden/>
-                <w:sz w:val="28"/>
-                <w:szCs w:val="28"/>
-              </w:rPr>
-              <w:tab/>
-            </w:r>
-            <w:r>
-              <w:rPr>
-                <w:noProof/>
-                <w:webHidden/>
-                <w:sz w:val="28"/>
-                <w:szCs w:val="28"/>
-              </w:rPr>
-              <w:fldChar w:fldCharType="begin"/>
-            </w:r>
-            <w:r>
-              <w:rPr>
-                <w:noProof/>
-                <w:webHidden/>
-                <w:sz w:val="28"/>
-                <w:szCs w:val="28"/>
-              </w:rPr>
-              <w:instrText xml:space="preserve"> PAGEREF _Toc65519423 \h </w:instrText>
-            </w:r>
-            <w:r>
-              <w:rPr>
-                <w:noProof/>
-                <w:webHidden/>
-                <w:sz w:val="28"/>
-                <w:szCs w:val="28"/>
-              </w:rPr>
-            </w:r>
-            <w:r>
-              <w:rPr>
-                <w:noProof/>
-                <w:webHidden/>
-                <w:sz w:val="28"/>
-                <w:szCs w:val="28"/>
-              </w:rPr>
-              <w:fldChar w:fldCharType="separate"/>
-            </w:r>
-            <w:r>
-              <w:rPr>
-                <w:noProof/>
-                <w:webHidden/>
-                <w:sz w:val="28"/>
-                <w:szCs w:val="28"/>
-              </w:rPr>
-              <w:t>7</w:t>
-            </w:r>
-            <w:r>
-              <w:rPr>
-                <w:noProof/>
-                <w:webHidden/>
-                <w:sz w:val="28"/>
-                <w:szCs w:val="28"/>
-              </w:rPr>
-              <w:fldChar w:fldCharType="end"/>
-            </w:r>
-          </w:hyperlink>
-        </w:p>
-        <w:p>
-          <w:pPr>
-            <w:pStyle w:val="TOC1"/>
-            <w:tabs>
-              <w:tab w:val="left" w:pos="480"/>
-              <w:tab w:val="right" w:leader="dot" w:pos="10456"/>
-            </w:tabs>
-            <w:rPr>
-              <w:rFonts w:asciiTheme="minorHAnsi" w:eastAsiaTheme="minorEastAsia" w:hAnsiTheme="minorHAnsi" w:cstheme="minorBidi"/>
-              <w:noProof/>
-              <w:kern w:val="0"/>
-              <w:sz w:val="28"/>
-              <w:szCs w:val="28"/>
-              <w:lang w:val="en-US" w:eastAsia="ja-JP" w:bidi="ar-SA"/>
-            </w:rPr>
-          </w:pPr>
-          <w:hyperlink w:anchor="_Toc65519424" w:history="1">
-            <w:r>
-              <w:rPr>
-                <w:rStyle w:val="Hyperlink"/>
-                <w:rFonts w:ascii="Times New Roman" w:hAnsi="Times New Roman" w:cs="Times New Roman"/>
-                <w:noProof/>
-                <w:sz w:val="28"/>
-                <w:szCs w:val="28"/>
-              </w:rPr>
-              <w:t>5.</w:t>
-            </w:r>
-            <w:r>
-              <w:rPr>
-                <w:rFonts w:asciiTheme="minorHAnsi" w:eastAsiaTheme="minorEastAsia" w:hAnsiTheme="minorHAnsi" w:cstheme="minorBidi"/>
-                <w:noProof/>
-                <w:kern w:val="0"/>
-                <w:sz w:val="28"/>
-                <w:szCs w:val="28"/>
-                <w:lang w:val="en-US" w:eastAsia="ja-JP" w:bidi="ar-SA"/>
-              </w:rPr>
-              <w:tab/>
-            </w:r>
-            <w:r>
-              <w:rPr>
-                <w:rStyle w:val="Hyperlink"/>
-                <w:rFonts w:ascii="Times New Roman" w:hAnsi="Times New Roman" w:cs="Times New Roman"/>
-                <w:noProof/>
-                <w:sz w:val="28"/>
-                <w:szCs w:val="28"/>
-              </w:rPr>
-              <w:t>Testarea programului</w:t>
-            </w:r>
-            <w:r>
-              <w:rPr>
-                <w:noProof/>
-                <w:webHidden/>
-                <w:sz w:val="28"/>
-                <w:szCs w:val="28"/>
-              </w:rPr>
-              <w:tab/>
-            </w:r>
-            <w:r>
-              <w:rPr>
-                <w:noProof/>
-                <w:webHidden/>
-                <w:sz w:val="28"/>
-                <w:szCs w:val="28"/>
-              </w:rPr>
-              <w:fldChar w:fldCharType="begin"/>
-            </w:r>
-            <w:r>
-              <w:rPr>
-                <w:noProof/>
-                <w:webHidden/>
-                <w:sz w:val="28"/>
-                <w:szCs w:val="28"/>
-              </w:rPr>
-              <w:instrText xml:space="preserve"> PAGEREF _Toc65519424 \h </w:instrText>
-            </w:r>
-            <w:r>
-              <w:rPr>
-                <w:noProof/>
-                <w:webHidden/>
-                <w:sz w:val="28"/>
-                <w:szCs w:val="28"/>
-              </w:rPr>
-            </w:r>
-            <w:r>
-              <w:rPr>
-                <w:noProof/>
-                <w:webHidden/>
-                <w:sz w:val="28"/>
-                <w:szCs w:val="28"/>
-              </w:rPr>
-              <w:fldChar w:fldCharType="separate"/>
-            </w:r>
-            <w:r>
-              <w:rPr>
-                <w:noProof/>
-                <w:webHidden/>
-                <w:sz w:val="28"/>
-                <w:szCs w:val="28"/>
-              </w:rPr>
-              <w:t>20</w:t>
-            </w:r>
-            <w:r>
-              <w:rPr>
-                <w:noProof/>
-                <w:webHidden/>
-                <w:sz w:val="28"/>
-                <w:szCs w:val="28"/>
-              </w:rPr>
-              <w:fldChar w:fldCharType="end"/>
-            </w:r>
-          </w:hyperlink>
-        </w:p>
-        <w:p>
-          <w:pPr>
-            <w:pStyle w:val="TOC1"/>
-            <w:tabs>
-              <w:tab w:val="left" w:pos="480"/>
-              <w:tab w:val="right" w:leader="dot" w:pos="10456"/>
-            </w:tabs>
-            <w:rPr>
-              <w:rFonts w:asciiTheme="minorHAnsi" w:eastAsiaTheme="minorEastAsia" w:hAnsiTheme="minorHAnsi" w:cstheme="minorBidi"/>
-              <w:noProof/>
-              <w:kern w:val="0"/>
-              <w:sz w:val="28"/>
-              <w:szCs w:val="28"/>
-              <w:lang w:val="en-US" w:eastAsia="ja-JP" w:bidi="ar-SA"/>
-            </w:rPr>
-          </w:pPr>
-          <w:hyperlink w:anchor="_Toc65519425" w:history="1">
+          <w:hyperlink w:anchor="_Toc65768813" w:history="1">
             <w:r>
               <w:rPr>
                 <w:rStyle w:val="Hyperlink"/>
@@ -2015,7 +2070,7 @@
             </w:r>
             <w:r>
               <w:rPr>
-                <w:rFonts w:asciiTheme="minorHAnsi" w:eastAsiaTheme="minorEastAsia" w:hAnsiTheme="minorHAnsi" w:cstheme="minorBidi"/>
+                <w:rFonts w:ascii="Times New Roman" w:eastAsiaTheme="minorEastAsia" w:hAnsi="Times New Roman" w:cs="Times New Roman"/>
                 <w:noProof/>
                 <w:kern w:val="0"/>
                 <w:sz w:val="28"/>
@@ -2036,6 +2091,7 @@
             </w:r>
             <w:r>
               <w:rPr>
+                <w:rFonts w:ascii="Times New Roman" w:hAnsi="Times New Roman" w:cs="Times New Roman"/>
                 <w:noProof/>
                 <w:webHidden/>
                 <w:sz w:val="28"/>
@@ -2045,6 +2101,7 @@
             </w:r>
             <w:r>
               <w:rPr>
+                <w:rFonts w:ascii="Times New Roman" w:hAnsi="Times New Roman" w:cs="Times New Roman"/>
                 <w:noProof/>
                 <w:webHidden/>
                 <w:sz w:val="28"/>
@@ -2054,15 +2111,17 @@
             </w:r>
             <w:r>
               <w:rPr>
+                <w:rFonts w:ascii="Times New Roman" w:hAnsi="Times New Roman" w:cs="Times New Roman"/>
                 <w:noProof/>
                 <w:webHidden/>
                 <w:sz w:val="28"/>
                 <w:szCs w:val="28"/>
               </w:rPr>
-              <w:instrText xml:space="preserve"> PAGEREF _Toc65519425 \h </w:instrText>
+              <w:instrText xml:space="preserve"> PAGEREF _Toc65768813 \h </w:instrText>
             </w:r>
             <w:r>
               <w:rPr>
+                <w:rFonts w:ascii="Times New Roman" w:hAnsi="Times New Roman" w:cs="Times New Roman"/>
                 <w:noProof/>
                 <w:webHidden/>
                 <w:sz w:val="28"/>
@@ -2071,6 +2130,7 @@
             </w:r>
             <w:r>
               <w:rPr>
+                <w:rFonts w:ascii="Times New Roman" w:hAnsi="Times New Roman" w:cs="Times New Roman"/>
                 <w:noProof/>
                 <w:webHidden/>
                 <w:sz w:val="28"/>
@@ -2080,6 +2140,7 @@
             </w:r>
             <w:r>
               <w:rPr>
+                <w:rFonts w:ascii="Times New Roman" w:hAnsi="Times New Roman" w:cs="Times New Roman"/>
                 <w:noProof/>
                 <w:webHidden/>
                 <w:sz w:val="28"/>
@@ -2089,6 +2150,7 @@
             </w:r>
             <w:r>
               <w:rPr>
+                <w:rFonts w:ascii="Times New Roman" w:hAnsi="Times New Roman" w:cs="Times New Roman"/>
                 <w:noProof/>
                 <w:webHidden/>
                 <w:sz w:val="28"/>
@@ -2142,7 +2204,7 @@
           <w:lang w:eastAsia="hi-IN"/>
         </w:rPr>
       </w:pPr>
-      <w:bookmarkStart w:id="0" w:name="_Toc65519414"/>
+      <w:bookmarkStart w:id="0" w:name="_Toc65768802"/>
       <w:r>
         <w:rPr>
           <w:rFonts w:ascii="Times New Roman" w:hAnsi="Times New Roman" w:cs="Times New Roman"/>
@@ -2193,7 +2255,7 @@
           <w:sz w:val="28"/>
           <w:szCs w:val="28"/>
         </w:rPr>
-        <w:t>Elaborarea programelor de determinare a drumului minim și maxime într-un graf ponder</w:t>
+        <w:t>Elaborarea programelor de determinare a drumului minim și maxim într-un graf ponder</w:t>
       </w:r>
       <w:r>
         <w:rPr>
@@ -2217,7 +2279,7 @@
           <w:lang w:eastAsia="hi-IN"/>
         </w:rPr>
       </w:pPr>
-      <w:bookmarkStart w:id="1" w:name="_Toc65519415"/>
+      <w:bookmarkStart w:id="1" w:name="_Toc65768803"/>
       <w:r>
         <w:rPr>
           <w:rFonts w:ascii="Times New Roman" w:hAnsi="Times New Roman" w:cs="Times New Roman"/>
@@ -2505,7 +2567,27 @@
           <w:szCs w:val="28"/>
           <w:lang w:eastAsia="ja-JP" w:bidi="ar-SA"/>
         </w:rPr>
-        <w:t>determinarea drumuluimaxim;</w:t>
+        <w:t>determinarea drumului</w:t>
+      </w:r>
+      <w:r>
+        <w:rPr>
+          <w:rFonts w:ascii="Times New Roman" w:eastAsia="Times New Roman" w:hAnsi="Times New Roman" w:cs="Times New Roman"/>
+          <w:kern w:val="0"/>
+          <w:sz w:val="28"/>
+          <w:szCs w:val="28"/>
+          <w:lang w:eastAsia="ja-JP" w:bidi="ar-SA"/>
+        </w:rPr>
+        <w:t xml:space="preserve"> </w:t>
+      </w:r>
+      <w:r>
+        <w:rPr>
+          <w:rFonts w:ascii="Times New Roman" w:eastAsia="Times New Roman" w:hAnsi="Times New Roman" w:cs="Times New Roman"/>
+          <w:kern w:val="0"/>
+          <w:sz w:val="28"/>
+          <w:szCs w:val="28"/>
+          <w:lang w:eastAsia="ja-JP" w:bidi="ar-SA"/>
+        </w:rPr>
+        <w:t>maxim;</w:t>
       </w:r>
     </w:p>
     <w:p>
@@ -2574,7 +2656,7 @@
           <w:lang w:eastAsia="en-US"/>
         </w:rPr>
       </w:pPr>
-      <w:bookmarkStart w:id="2" w:name="_Toc65519416"/>
+      <w:bookmarkStart w:id="2" w:name="_Toc65768804"/>
       <w:r>
         <w:rPr>
           <w:rFonts w:ascii="Times New Roman" w:hAnsi="Times New Roman" w:cs="Times New Roman"/>
@@ -2599,7 +2681,7 @@
           <w:szCs w:val="28"/>
         </w:rPr>
       </w:pPr>
-      <w:bookmarkStart w:id="3" w:name="_Toc65519417"/>
+      <w:bookmarkStart w:id="3" w:name="_Toc65768805"/>
       <w:r>
         <w:rPr>
           <w:rFonts w:ascii="Times New Roman" w:hAnsi="Times New Roman" w:cs="Times New Roman"/>
@@ -2643,7 +2725,7 @@
           <w:szCs w:val="28"/>
         </w:rPr>
       </w:pPr>
-      <w:bookmarkStart w:id="4" w:name="_Toc65519418"/>
+      <w:bookmarkStart w:id="4" w:name="_Toc65768806"/>
       <w:r>
         <w:rPr>
           <w:rFonts w:ascii="Times New Roman" w:hAnsi="Times New Roman" w:cs="Times New Roman"/>
@@ -2687,7 +2769,7 @@
           <w:szCs w:val="28"/>
         </w:rPr>
       </w:pPr>
-      <w:bookmarkStart w:id="5" w:name="_Toc65519419"/>
+      <w:bookmarkStart w:id="5" w:name="_Toc65768807"/>
       <w:r>
         <w:rPr>
           <w:rFonts w:ascii="Times New Roman" w:hAnsi="Times New Roman" w:cs="Times New Roman"/>
@@ -3088,7 +3170,7 @@
           <w:szCs w:val="28"/>
         </w:rPr>
       </w:pPr>
-      <w:bookmarkStart w:id="6" w:name="_Toc65519420"/>
+      <w:bookmarkStart w:id="6" w:name="_Toc65768808"/>
       <w:r>
         <w:rPr>
           <w:rFonts w:ascii="Times New Roman" w:hAnsi="Times New Roman" w:cs="Times New Roman"/>
@@ -4612,7 +4694,7 @@
           <w:szCs w:val="28"/>
         </w:rPr>
       </w:pPr>
-      <w:bookmarkStart w:id="7" w:name="_Toc65519421"/>
+      <w:bookmarkStart w:id="7" w:name="_Toc65768809"/>
       <w:r>
         <w:rPr>
           <w:rFonts w:ascii="Times New Roman" w:hAnsi="Times New Roman" w:cs="Times New Roman"/>
@@ -4698,7 +4780,7 @@
           <w:szCs w:val="28"/>
         </w:rPr>
       </w:pPr>
-      <w:bookmarkStart w:id="8" w:name="_Toc65519422"/>
+      <w:bookmarkStart w:id="8" w:name="_Toc65768810"/>
       <w:r>
         <w:rPr>
           <w:rFonts w:ascii="Times New Roman" w:hAnsi="Times New Roman" w:cs="Times New Roman"/>
@@ -4769,7 +4851,23 @@
           <w:sz w:val="28"/>
           <w:szCs w:val="28"/>
         </w:rPr>
-        <w:t>v-om parcurge primul rand al matricii si vectorul concomitent daca valoare ponderii i + vectoru i = mărimea drumului atunci acest vârf se află în fața vârfului precedent, această procedură se repetă coborândune câte un rand în jos și utilizând mărimea drumului care se află la poziția vârfului dat.</w:t>
+        <w:t xml:space="preserve">v-om parcurge primul rand al matricii si vectorul concomitent daca valoare ponderii i + vectoru i = mărimea drumului atunci acest vârf se află </w:t>
+      </w:r>
+      <w:r>
+        <w:rPr>
+          <w:rFonts w:ascii="Times New Roman" w:hAnsi="Times New Roman" w:cs="Times New Roman"/>
+          <w:sz w:val="28"/>
+          <w:szCs w:val="28"/>
+        </w:rPr>
+        <w:t>după vârful</w:t>
+      </w:r>
+      <w:r>
+        <w:rPr>
+          <w:rFonts w:ascii="Times New Roman" w:hAnsi="Times New Roman" w:cs="Times New Roman"/>
+          <w:sz w:val="28"/>
+          <w:szCs w:val="28"/>
+        </w:rPr>
+        <w:t xml:space="preserve"> precedent, această procedură se repetă coborândune câte un rand în jos și utilizând mărimea drumului care se află la poziția vârfului dat.</w:t>
       </w:r>
     </w:p>
     <w:p>
@@ -4822,7 +4920,7 @@
           <w:rFonts w:ascii="Times New Roman" w:hAnsi="Times New Roman" w:cs="Times New Roman"/>
         </w:rPr>
       </w:pPr>
-      <w:bookmarkStart w:id="9" w:name="_Toc65519423"/>
+      <w:bookmarkStart w:id="9" w:name="_Toc65768811"/>
       <w:r>
         <w:rPr>
           <w:rFonts w:ascii="Times New Roman" w:hAnsi="Times New Roman" w:cs="Times New Roman"/>
@@ -32790,7 +32888,7 @@
           <w:rFonts w:ascii="Times New Roman" w:hAnsi="Times New Roman" w:cs="Times New Roman"/>
         </w:rPr>
       </w:pPr>
-      <w:bookmarkStart w:id="10" w:name="_Toc65519424"/>
+      <w:bookmarkStart w:id="10" w:name="_Toc65768812"/>
       <w:r>
         <w:rPr>
           <w:noProof/>
@@ -33263,6 +33361,9 @@
         </w:drawing>
       </w:r>
       <w:r>
+        <w:rPr>
+          <w:noProof/>
+        </w:rPr>
         <w:drawing>
           <wp:anchor distT="0" distB="0" distL="114300" distR="114300" simplePos="0" relativeHeight="251662336" behindDoc="0" locked="0" layoutInCell="1" allowOverlap="1" wp14:anchorId="645CF117" wp14:editId="320714D0">
             <wp:simplePos x="0" y="0"/>
@@ -34145,7 +34246,7 @@
           <w:rFonts w:ascii="Times New Roman" w:hAnsi="Times New Roman" w:cs="Times New Roman"/>
         </w:rPr>
       </w:pPr>
-      <w:bookmarkStart w:id="11" w:name="_Toc65519425"/>
+      <w:bookmarkStart w:id="11" w:name="_Toc65768813"/>
       <w:r>
         <w:rPr>
           <w:rFonts w:ascii="Times New Roman" w:hAnsi="Times New Roman" w:cs="Times New Roman"/>
@@ -34378,11 +34479,11 @@
   <w:abstractNum w:abstractNumId="1" w15:restartNumberingAfterBreak="0">
     <w:nsid w:val="15CF5202"/>
     <w:multiLevelType w:val="hybridMultilevel"/>
-    <w:tmpl w:val="C61E0902"/>
-    <w:lvl w:ilvl="0" w:tplc="0409000F">
+    <w:tmpl w:val="5F941916"/>
+    <w:lvl w:ilvl="0" w:tplc="04090011">
       <w:start w:val="1"/>
       <w:numFmt w:val="decimal"/>
-      <w:lvlText w:val="%1."/>
+      <w:lvlText w:val="%1)"/>
       <w:lvlJc w:val="left"/>
       <w:pPr>
         <w:ind w:left="720" w:hanging="360"/>
